--- a/Examens/Examen 1/Verslag bespreking client.docx
+++ b/Examens/Examen 1/Verslag bespreking client.docx
@@ -3,6 +3,11 @@
 <w:document xmlns:wpc="http://schemas.microsoft.com/office/word/2010/wordprocessingCanvas" xmlns:cx="http://schemas.microsoft.com/office/drawing/2014/chartex" xmlns:cx1="http://schemas.microsoft.com/office/drawing/2015/9/8/chartex" xmlns:cx2="http://schemas.microsoft.com/office/drawing/2015/10/21/chartex" xmlns:cx3="http://schemas.microsoft.com/office/drawing/2016/5/9/chartex" xmlns:cx4="http://schemas.microsoft.com/office/drawing/2016/5/10/chartex" xmlns:cx5="http://schemas.microsoft.com/office/drawing/2016/5/11/chartex" xmlns:cx6="http://schemas.microsoft.com/office/drawing/2016/5/12/chartex" xmlns:cx7="http://schemas.microsoft.com/office/drawing/2016/5/13/chartex" xmlns:cx8="http://schemas.microsoft.com/office/drawing/2016/5/14/chartex" xmlns:mc="http://schemas.openxmlformats.org/markup-compatibility/2006" xmlns:aink="http://schemas.microsoft.com/office/drawing/2016/ink" xmlns:am3d="http://schemas.microsoft.com/office/drawing/2017/model3d" xmlns:o="urn:schemas-microsoft-com:office:office" xmlns:r="http://schemas.openxmlformats.org/officeDocument/2006/relationships" xmlns:m="http://schemas.openxmlformats.org/officeDocument/2006/math" xmlns:v="urn:schemas-microsoft-com:vml" xmlns:wp14="http://schemas.microsoft.com/office/word/2010/wordprocessingDrawing" xmlns:wp="http://schemas.openxmlformats.org/drawingml/2006/wordprocessingDrawing" xmlns:w10="urn:schemas-microsoft-com:office:word" xmlns:w="http://schemas.openxmlformats.org/wordprocessingml/2006/main" xmlns:w14="http://schemas.microsoft.com/office/word/2010/wordml" xmlns:w15="http://schemas.microsoft.com/office/word/2012/wordml" xmlns:w16cid="http://schemas.microsoft.com/office/word/2016/wordml/cid" xmlns:w16se="http://schemas.microsoft.com/office/word/2015/wordml/symex" xmlns:wpg="http://schemas.microsoft.com/office/word/2010/wordprocessingGroup" xmlns:wpi="http://schemas.microsoft.com/office/word/2010/wordprocessingInk" xmlns:wne="http://schemas.microsoft.com/office/word/2006/wordml" xmlns:wps="http://schemas.microsoft.com/office/word/2010/wordprocessingShape" mc:Ignorable="w14 w15 w16se w16cid wp14">
   <w:body>
     <w:p>
+      <w:pPr>
+        <w:rPr>
+          <w:lang w:val="nl-NL"/>
+        </w:rPr>
+      </w:pPr>
       <w:r>
         <w:rPr>
           <w:b/>
@@ -32,6 +37,7 @@
             <w:b/>
             <w:color w:val="auto"/>
             <w:u w:val="none"/>
+            <w:lang w:val="nl-NL"/>
           </w:rPr>
           <w:t>Charissa</w:t>
         </w:r>
@@ -43,6 +49,7 @@
           <w:b/>
           <w:color w:val="auto"/>
           <w:u w:val="none"/>
+          <w:lang w:val="nl-NL"/>
         </w:rPr>
         <w:t xml:space="preserve"> </w:t>
       </w:r>
@@ -54,6 +61,7 @@
           <w:b/>
           <w:color w:val="auto"/>
           <w:u w:val="none"/>
+          <w:lang w:val="nl-NL"/>
         </w:rPr>
         <w:t>Roorden</w:t>
       </w:r>
@@ -65,10 +73,14 @@
           <w:b/>
           <w:color w:val="auto"/>
           <w:u w:val="none"/>
+          <w:lang w:val="nl-NL"/>
         </w:rPr>
         <w:t xml:space="preserve"> &amp; Jan Dijkstra</w:t>
       </w:r>
       <w:r>
+        <w:rPr>
+          <w:lang w:val="nl-NL"/>
+        </w:rPr>
         <w:t xml:space="preserve"> </w:t>
       </w:r>
     </w:p>
@@ -93,6 +105,7 @@
           <w:lang w:val="nl-NL"/>
         </w:rPr>
       </w:pPr>
+      <w:bookmarkStart w:id="0" w:name="_GoBack"/>
       <w:r>
         <w:rPr>
           <w:lang w:val="nl-NL"/>
@@ -118,6 +131,7 @@
         <w:t>hebben we alles besproken over van wat er in de game moet, tot doelgroep en budget zodat we snel aan de slag konden met het inbeelden van de ideale game als campagne.</w:t>
       </w:r>
     </w:p>
+    <w:bookmarkEnd w:id="0"/>
     <w:p>
       <w:pPr>
         <w:rPr>
@@ -294,6 +308,11 @@
       </w:pPr>
     </w:p>
     <w:p>
+      <w:pPr>
+        <w:rPr>
+          <w:lang w:val="nl-NL"/>
+        </w:rPr>
+      </w:pPr>
       <w:r>
         <w:rPr>
           <w:b/>
@@ -317,8 +336,9 @@
             <w:b/>
             <w:color w:val="auto"/>
             <w:u w:val="none"/>
+            <w:lang w:val="nl-NL"/>
           </w:rPr>
-          <w:t xml:space="preserve">Patrick Rene </w:t>
+          <w:t xml:space="preserve">Patrick </w:t>
         </w:r>
         <w:proofErr w:type="spellStart"/>
         <w:r>
@@ -328,8 +348,9 @@
             <w:b/>
             <w:color w:val="auto"/>
             <w:u w:val="none"/>
+            <w:lang w:val="nl-NL"/>
           </w:rPr>
-          <w:t>Posthuma</w:t>
+          <w:t>Rene</w:t>
         </w:r>
         <w:proofErr w:type="spellEnd"/>
         <w:r>
@@ -339,8 +360,352 @@
             <w:b/>
             <w:color w:val="auto"/>
             <w:u w:val="none"/>
+            <w:lang w:val="nl-NL"/>
           </w:rPr>
-          <w:t xml:space="preserve"> </w:t>
+          <w:t xml:space="preserve"> Posthuma Linthorst</w:t>
+        </w:r>
+      </w:hyperlink>
+      <w:r>
+        <w:rPr>
+          <w:lang w:val="nl-NL"/>
+        </w:rPr>
+        <w:t xml:space="preserve"> </w:t>
+      </w:r>
+    </w:p>
+    <w:p>
+      <w:pPr>
+        <w:rPr>
+          <w:lang w:val="nl-NL"/>
+        </w:rPr>
+      </w:pPr>
+      <w:r>
+        <w:rPr>
+          <w:b/>
+          <w:lang w:val="nl-NL"/>
+        </w:rPr>
+        <w:t>De uitslag van de concept presentatie</w:t>
+      </w:r>
+    </w:p>
+    <w:p>
+      <w:pPr>
+        <w:rPr>
+          <w:lang w:val="nl-NL"/>
+        </w:rPr>
+      </w:pPr>
+      <w:r>
+        <w:rPr>
+          <w:lang w:val="nl-NL"/>
+        </w:rPr>
+        <w:t xml:space="preserve">Ik heb mijn eerste 3 concepten gepresenteerd, er is hier uit gekomen dat Stop </w:t>
+      </w:r>
+      <w:proofErr w:type="spellStart"/>
+      <w:r>
+        <w:rPr>
+          <w:lang w:val="nl-NL"/>
+        </w:rPr>
+        <w:t>the</w:t>
+      </w:r>
+      <w:proofErr w:type="spellEnd"/>
+      <w:r>
+        <w:rPr>
+          <w:lang w:val="nl-NL"/>
+        </w:rPr>
+        <w:t xml:space="preserve"> </w:t>
+      </w:r>
+      <w:proofErr w:type="spellStart"/>
+      <w:r>
+        <w:rPr>
+          <w:lang w:val="nl-NL"/>
+        </w:rPr>
+        <w:t>hunter</w:t>
+      </w:r>
+      <w:proofErr w:type="spellEnd"/>
+      <w:r>
+        <w:rPr>
+          <w:lang w:val="nl-NL"/>
+        </w:rPr>
+        <w:t xml:space="preserve"> de beste en leukste game is en het beste voldoet aan de eisen. Er zijn een paar aanpassingen die er </w:t>
+      </w:r>
+      <w:r>
+        <w:rPr>
+          <w:lang w:val="nl-NL"/>
+        </w:rPr>
+        <w:t>in moeten, zoals na elke ronde leer je iets over het dier wat je speelt, doormiddel van tekst en of een filmpje en een duidelijk doel, zo iets al red 10 dieren en als je die hebt gered krijg je een berichtje van het WWF met iets als; We zien dat je graag dieren red, dit kan ook in het echte leven abonneer nu!</w:t>
+      </w:r>
+    </w:p>
+    <w:p>
+      <w:pPr>
+        <w:rPr>
+          <w:rStyle w:val="tgc"/>
+          <w:lang w:val="nl-NL"/>
+        </w:rPr>
+      </w:pPr>
+      <w:r>
+        <w:rPr>
+          <w:lang w:val="nl-NL"/>
+        </w:rPr>
+        <w:t>Het spel word gemaakt in 3 maanden en word op mobiel en tablet uitgebracht met een 360</w:t>
+      </w:r>
+      <w:r>
+        <w:rPr>
+          <w:rStyle w:val="tgc"/>
+          <w:lang w:val="nl-NL"/>
+        </w:rPr>
+        <w:t xml:space="preserve">° camera in een </w:t>
+      </w:r>
+      <w:proofErr w:type="spellStart"/>
+      <w:r>
+        <w:rPr>
+          <w:rStyle w:val="tgc"/>
+          <w:lang w:val="nl-NL"/>
+        </w:rPr>
+        <w:t>carboard</w:t>
+      </w:r>
+      <w:proofErr w:type="spellEnd"/>
+      <w:r>
+        <w:rPr>
+          <w:rStyle w:val="tgc"/>
+          <w:lang w:val="nl-NL"/>
+        </w:rPr>
+        <w:t xml:space="preserve">  </w:t>
+      </w:r>
+      <w:proofErr w:type="spellStart"/>
+      <w:r>
+        <w:rPr>
+          <w:rStyle w:val="tgc"/>
+          <w:lang w:val="nl-NL"/>
+        </w:rPr>
+        <w:t>cutout</w:t>
+      </w:r>
+      <w:proofErr w:type="spellEnd"/>
+      <w:r>
+        <w:rPr>
+          <w:rStyle w:val="tgc"/>
+          <w:lang w:val="nl-NL"/>
+        </w:rPr>
+        <w:t xml:space="preserve"> </w:t>
+      </w:r>
+      <w:proofErr w:type="spellStart"/>
+      <w:r>
+        <w:rPr>
+          <w:rStyle w:val="tgc"/>
+          <w:lang w:val="nl-NL"/>
+        </w:rPr>
+        <w:t>style</w:t>
+      </w:r>
+      <w:proofErr w:type="spellEnd"/>
+      <w:r>
+        <w:rPr>
+          <w:rStyle w:val="tgc"/>
+          <w:lang w:val="nl-NL"/>
+        </w:rPr>
+        <w:t>.</w:t>
+      </w:r>
+      <w:r>
+        <w:rPr>
+          <w:rStyle w:val="tgc"/>
+          <w:lang w:val="nl-NL"/>
+        </w:rPr>
+        <w:t xml:space="preserve"> Het liefst had de </w:t>
+      </w:r>
+      <w:proofErr w:type="spellStart"/>
+      <w:r>
+        <w:rPr>
+          <w:rStyle w:val="tgc"/>
+          <w:lang w:val="nl-NL"/>
+        </w:rPr>
+        <w:t>client</w:t>
+      </w:r>
+      <w:proofErr w:type="spellEnd"/>
+      <w:r>
+        <w:rPr>
+          <w:rStyle w:val="tgc"/>
+          <w:lang w:val="nl-NL"/>
+        </w:rPr>
+        <w:t xml:space="preserve"> dat ik het zou combineren met het eerste concept, met scannen van dieren waardoor je die </w:t>
+      </w:r>
+      <w:proofErr w:type="spellStart"/>
+      <w:r>
+        <w:rPr>
+          <w:rStyle w:val="tgc"/>
+          <w:lang w:val="nl-NL"/>
+        </w:rPr>
+        <w:t>unlocked</w:t>
+      </w:r>
+      <w:proofErr w:type="spellEnd"/>
+      <w:r>
+        <w:rPr>
+          <w:rStyle w:val="tgc"/>
+          <w:lang w:val="nl-NL"/>
+        </w:rPr>
+        <w:t xml:space="preserve"> in de game maar ik heb hem verteld dat dit in 3 maanden tijd niet mogelijk was, en wij ons zouden focussen op 1 product. Hij ging hiermee akkoord en nu kan ik verder  met het concept uitbreiden.</w:t>
+      </w:r>
+    </w:p>
+    <w:p>
+      <w:pPr>
+        <w:rPr>
+          <w:lang w:val="nl-NL"/>
+        </w:rPr>
+      </w:pPr>
+    </w:p>
+    <w:p>
+      <w:pPr>
+        <w:rPr>
+          <w:lang w:val="nl-NL"/>
+        </w:rPr>
+      </w:pPr>
+    </w:p>
+    <w:p>
+      <w:pPr>
+        <w:rPr>
+          <w:lang w:val="nl-NL"/>
+        </w:rPr>
+      </w:pPr>
+    </w:p>
+    <w:p>
+      <w:pPr>
+        <w:rPr>
+          <w:lang w:val="nl-NL"/>
+        </w:rPr>
+      </w:pPr>
+    </w:p>
+    <w:p>
+      <w:pPr>
+        <w:rPr>
+          <w:lang w:val="nl-NL"/>
+        </w:rPr>
+      </w:pPr>
+    </w:p>
+    <w:p>
+      <w:pPr>
+        <w:rPr>
+          <w:lang w:val="nl-NL"/>
+        </w:rPr>
+      </w:pPr>
+    </w:p>
+    <w:p>
+      <w:pPr>
+        <w:rPr>
+          <w:lang w:val="nl-NL"/>
+        </w:rPr>
+      </w:pPr>
+    </w:p>
+    <w:p>
+      <w:pPr>
+        <w:rPr>
+          <w:lang w:val="nl-NL"/>
+        </w:rPr>
+      </w:pPr>
+    </w:p>
+    <w:p>
+      <w:pPr>
+        <w:rPr>
+          <w:lang w:val="nl-NL"/>
+        </w:rPr>
+      </w:pPr>
+    </w:p>
+    <w:p>
+      <w:pPr>
+        <w:rPr>
+          <w:lang w:val="nl-NL"/>
+        </w:rPr>
+      </w:pPr>
+    </w:p>
+    <w:p>
+      <w:pPr>
+        <w:rPr>
+          <w:lang w:val="nl-NL"/>
+        </w:rPr>
+      </w:pPr>
+    </w:p>
+    <w:p>
+      <w:pPr>
+        <w:rPr>
+          <w:lang w:val="nl-NL"/>
+        </w:rPr>
+      </w:pPr>
+    </w:p>
+    <w:p>
+      <w:pPr>
+        <w:rPr>
+          <w:lang w:val="nl-NL"/>
+        </w:rPr>
+      </w:pPr>
+    </w:p>
+    <w:p>
+      <w:pPr>
+        <w:rPr>
+          <w:lang w:val="nl-NL"/>
+        </w:rPr>
+      </w:pPr>
+    </w:p>
+    <w:p>
+      <w:pPr>
+        <w:rPr>
+          <w:lang w:val="nl-NL"/>
+        </w:rPr>
+      </w:pPr>
+    </w:p>
+    <w:p>
+      <w:pPr>
+        <w:rPr>
+          <w:lang w:val="nl-NL"/>
+        </w:rPr>
+      </w:pPr>
+    </w:p>
+    <w:p>
+      <w:pPr>
+        <w:rPr>
+          <w:lang w:val="nl-NL"/>
+        </w:rPr>
+      </w:pPr>
+    </w:p>
+    <w:p>
+      <w:pPr>
+        <w:rPr>
+          <w:lang w:val="nl-NL"/>
+        </w:rPr>
+      </w:pPr>
+    </w:p>
+    <w:p>
+      <w:pPr>
+        <w:rPr>
+          <w:lang w:val="nl-NL"/>
+        </w:rPr>
+      </w:pPr>
+      <w:r>
+        <w:rPr>
+          <w:b/>
+          <w:lang w:val="nl-NL"/>
+        </w:rPr>
+        <w:lastRenderedPageBreak/>
+        <w:t>20</w:t>
+      </w:r>
+      <w:r>
+        <w:rPr>
+          <w:b/>
+          <w:lang w:val="nl-NL"/>
+        </w:rPr>
+        <w:t xml:space="preserve">-02-2018 </w:t>
+      </w:r>
+      <w:r>
+        <w:rPr>
+          <w:b/>
+          <w:lang w:val="nl-NL"/>
+        </w:rPr>
+        <w:t xml:space="preserve">[tijd] - klanten gesprek met </w:t>
+      </w:r>
+      <w:hyperlink r:id="rId9" w:history="1">
+        <w:r>
+          <w:rPr>
+            <w:rStyle w:val="Hyperlink"/>
+            <w:rFonts w:cstheme="minorHAnsi"/>
+            <w:b/>
+            <w:color w:val="auto"/>
+            <w:u w:val="none"/>
+            <w:lang w:val="nl-NL"/>
+          </w:rPr>
+          <w:t xml:space="preserve">Patrick </w:t>
         </w:r>
         <w:proofErr w:type="spellStart"/>
         <w:r>
@@ -350,770 +715,9 @@
             <w:b/>
             <w:color w:val="auto"/>
             <w:u w:val="none"/>
+            <w:lang w:val="nl-NL"/>
           </w:rPr>
-          <w:t>Linthorst</w:t>
-        </w:r>
-        <w:proofErr w:type="spellEnd"/>
-      </w:hyperlink>
-      <w:r>
-        <w:t xml:space="preserve"> </w:t>
-      </w:r>
-    </w:p>
-    <w:p>
-      <w:r>
-        <w:rPr>
-          <w:b/>
-        </w:rPr>
-        <w:t xml:space="preserve">De </w:t>
-      </w:r>
-      <w:proofErr w:type="spellStart"/>
-      <w:r>
-        <w:rPr>
-          <w:b/>
-        </w:rPr>
-        <w:t>uitslag</w:t>
-      </w:r>
-      <w:proofErr w:type="spellEnd"/>
-      <w:r>
-        <w:rPr>
-          <w:b/>
-        </w:rPr>
-        <w:t xml:space="preserve"> van de concept </w:t>
-      </w:r>
-      <w:proofErr w:type="spellStart"/>
-      <w:r>
-        <w:rPr>
-          <w:b/>
-        </w:rPr>
-        <w:t>presentatie</w:t>
-      </w:r>
-      <w:proofErr w:type="spellEnd"/>
-    </w:p>
-    <w:p>
-      <w:pPr>
-        <w:rPr>
-          <w:lang w:val="nl-NL"/>
-        </w:rPr>
-      </w:pPr>
-      <w:r>
-        <w:rPr>
-          <w:lang w:val="nl-NL"/>
-        </w:rPr>
-        <w:t xml:space="preserve">Ik heb mijn eerste 3 concepten gepresenteerd, er is hier uit gekomen dat Stop </w:t>
-      </w:r>
-      <w:proofErr w:type="spellStart"/>
-      <w:r>
-        <w:rPr>
-          <w:lang w:val="nl-NL"/>
-        </w:rPr>
-        <w:t>the</w:t>
-      </w:r>
-      <w:proofErr w:type="spellEnd"/>
-      <w:r>
-        <w:rPr>
-          <w:lang w:val="nl-NL"/>
-        </w:rPr>
-        <w:t xml:space="preserve"> </w:t>
-      </w:r>
-      <w:proofErr w:type="spellStart"/>
-      <w:r>
-        <w:rPr>
-          <w:lang w:val="nl-NL"/>
-        </w:rPr>
-        <w:t>hunter</w:t>
-      </w:r>
-      <w:proofErr w:type="spellEnd"/>
-      <w:r>
-        <w:rPr>
-          <w:lang w:val="nl-NL"/>
-        </w:rPr>
-        <w:t xml:space="preserve"> de beste en leukste game is en het beste voldoet aan de eisen. Er zijn een paar aanpassingen die er </w:t>
-      </w:r>
-      <w:r>
-        <w:rPr>
-          <w:lang w:val="nl-NL"/>
-        </w:rPr>
-        <w:t>in moeten, zoals na elke ronde leer je iets over het dier wat je speelt, doormiddel van tekst en of een filmpje en een duidelijk doel, zo iets al red 10 dieren en als je die hebt gered krijg je een berichtje van het WWF met iets als; We zien dat je graag dieren red, dit kan ook in het echte leven abonneer nu!</w:t>
-      </w:r>
-    </w:p>
-    <w:p>
-      <w:pPr>
-        <w:rPr>
-          <w:rStyle w:val="tgc"/>
-        </w:rPr>
-      </w:pPr>
-      <w:r>
-        <w:rPr>
-          <w:lang w:val="nl-NL"/>
-        </w:rPr>
-        <w:t>Het spel word gemaakt in 3 maanden en word op mobiel en tablet uitgebracht met een 360</w:t>
-      </w:r>
-      <w:r>
-        <w:rPr>
-          <w:rStyle w:val="tgc"/>
-        </w:rPr>
-        <w:t xml:space="preserve">° camera in </w:t>
-      </w:r>
-      <w:proofErr w:type="spellStart"/>
-      <w:r>
-        <w:rPr>
-          <w:rStyle w:val="tgc"/>
-        </w:rPr>
-        <w:t>een</w:t>
-      </w:r>
-      <w:proofErr w:type="spellEnd"/>
-      <w:r>
-        <w:rPr>
-          <w:rStyle w:val="tgc"/>
-        </w:rPr>
-        <w:t xml:space="preserve"> carboard  cutout style.</w:t>
-      </w:r>
-      <w:r>
-        <w:rPr>
-          <w:rStyle w:val="tgc"/>
-        </w:rPr>
-        <w:t xml:space="preserve"> Het </w:t>
-      </w:r>
-      <w:proofErr w:type="spellStart"/>
-      <w:r>
-        <w:rPr>
-          <w:rStyle w:val="tgc"/>
-        </w:rPr>
-        <w:t>liefst</w:t>
-      </w:r>
-      <w:proofErr w:type="spellEnd"/>
-      <w:r>
-        <w:rPr>
-          <w:rStyle w:val="tgc"/>
-        </w:rPr>
-        <w:t xml:space="preserve"> had de client </w:t>
-      </w:r>
-      <w:proofErr w:type="spellStart"/>
-      <w:r>
-        <w:rPr>
-          <w:rStyle w:val="tgc"/>
-        </w:rPr>
-        <w:t>dat</w:t>
-      </w:r>
-      <w:proofErr w:type="spellEnd"/>
-      <w:r>
-        <w:rPr>
-          <w:rStyle w:val="tgc"/>
-        </w:rPr>
-        <w:t xml:space="preserve"> </w:t>
-      </w:r>
-      <w:proofErr w:type="spellStart"/>
-      <w:r>
-        <w:rPr>
-          <w:rStyle w:val="tgc"/>
-        </w:rPr>
-        <w:t>ik</w:t>
-      </w:r>
-      <w:proofErr w:type="spellEnd"/>
-      <w:r>
-        <w:rPr>
-          <w:rStyle w:val="tgc"/>
-        </w:rPr>
-        <w:t xml:space="preserve"> het </w:t>
-      </w:r>
-      <w:proofErr w:type="spellStart"/>
-      <w:r>
-        <w:rPr>
-          <w:rStyle w:val="tgc"/>
-        </w:rPr>
-        <w:t>zou</w:t>
-      </w:r>
-      <w:proofErr w:type="spellEnd"/>
-      <w:r>
-        <w:rPr>
-          <w:rStyle w:val="tgc"/>
-        </w:rPr>
-        <w:t xml:space="preserve"> </w:t>
-      </w:r>
-      <w:proofErr w:type="spellStart"/>
-      <w:r>
-        <w:rPr>
-          <w:rStyle w:val="tgc"/>
-        </w:rPr>
-        <w:t>combineren</w:t>
-      </w:r>
-      <w:proofErr w:type="spellEnd"/>
-      <w:r>
-        <w:rPr>
-          <w:rStyle w:val="tgc"/>
-        </w:rPr>
-        <w:t xml:space="preserve"> met het </w:t>
-      </w:r>
-      <w:proofErr w:type="spellStart"/>
-      <w:r>
-        <w:rPr>
-          <w:rStyle w:val="tgc"/>
-        </w:rPr>
-        <w:t>eerste</w:t>
-      </w:r>
-      <w:proofErr w:type="spellEnd"/>
-      <w:r>
-        <w:rPr>
-          <w:rStyle w:val="tgc"/>
-        </w:rPr>
-        <w:t xml:space="preserve"> concept, met </w:t>
-      </w:r>
-      <w:proofErr w:type="spellStart"/>
-      <w:r>
-        <w:rPr>
-          <w:rStyle w:val="tgc"/>
-        </w:rPr>
-        <w:t>scannen</w:t>
-      </w:r>
-      <w:proofErr w:type="spellEnd"/>
-      <w:r>
-        <w:rPr>
-          <w:rStyle w:val="tgc"/>
-        </w:rPr>
-        <w:t xml:space="preserve"> van </w:t>
-      </w:r>
-      <w:proofErr w:type="spellStart"/>
-      <w:r>
-        <w:rPr>
-          <w:rStyle w:val="tgc"/>
-        </w:rPr>
-        <w:t>dieren</w:t>
-      </w:r>
-      <w:proofErr w:type="spellEnd"/>
-      <w:r>
-        <w:rPr>
-          <w:rStyle w:val="tgc"/>
-        </w:rPr>
-        <w:t xml:space="preserve"> </w:t>
-      </w:r>
-      <w:proofErr w:type="spellStart"/>
-      <w:r>
-        <w:rPr>
-          <w:rStyle w:val="tgc"/>
-        </w:rPr>
-        <w:t>waardoor</w:t>
-      </w:r>
-      <w:proofErr w:type="spellEnd"/>
-      <w:r>
-        <w:rPr>
-          <w:rStyle w:val="tgc"/>
-        </w:rPr>
-        <w:t xml:space="preserve"> </w:t>
-      </w:r>
-      <w:proofErr w:type="spellStart"/>
-      <w:r>
-        <w:rPr>
-          <w:rStyle w:val="tgc"/>
-        </w:rPr>
-        <w:t>je</w:t>
-      </w:r>
-      <w:proofErr w:type="spellEnd"/>
-      <w:r>
-        <w:rPr>
-          <w:rStyle w:val="tgc"/>
-        </w:rPr>
-        <w:t xml:space="preserve"> die unlocked in de game maar </w:t>
-      </w:r>
-      <w:proofErr w:type="spellStart"/>
-      <w:r>
-        <w:rPr>
-          <w:rStyle w:val="tgc"/>
-        </w:rPr>
-        <w:t>ik</w:t>
-      </w:r>
-      <w:proofErr w:type="spellEnd"/>
-      <w:r>
-        <w:rPr>
-          <w:rStyle w:val="tgc"/>
-        </w:rPr>
-        <w:t xml:space="preserve"> </w:t>
-      </w:r>
-      <w:proofErr w:type="spellStart"/>
-      <w:r>
-        <w:rPr>
-          <w:rStyle w:val="tgc"/>
-        </w:rPr>
-        <w:t>heb</w:t>
-      </w:r>
-      <w:proofErr w:type="spellEnd"/>
-      <w:r>
-        <w:rPr>
-          <w:rStyle w:val="tgc"/>
-        </w:rPr>
-        <w:t xml:space="preserve"> hem </w:t>
-      </w:r>
-      <w:proofErr w:type="spellStart"/>
-      <w:r>
-        <w:rPr>
-          <w:rStyle w:val="tgc"/>
-        </w:rPr>
-        <w:t>verteld</w:t>
-      </w:r>
-      <w:proofErr w:type="spellEnd"/>
-      <w:r>
-        <w:rPr>
-          <w:rStyle w:val="tgc"/>
-        </w:rPr>
-        <w:t xml:space="preserve"> </w:t>
-      </w:r>
-      <w:proofErr w:type="spellStart"/>
-      <w:r>
-        <w:rPr>
-          <w:rStyle w:val="tgc"/>
-        </w:rPr>
-        <w:t>dat</w:t>
-      </w:r>
-      <w:proofErr w:type="spellEnd"/>
-      <w:r>
-        <w:rPr>
-          <w:rStyle w:val="tgc"/>
-        </w:rPr>
-        <w:t xml:space="preserve"> </w:t>
-      </w:r>
-      <w:proofErr w:type="spellStart"/>
-      <w:r>
-        <w:rPr>
-          <w:rStyle w:val="tgc"/>
-        </w:rPr>
-        <w:t>dit</w:t>
-      </w:r>
-      <w:proofErr w:type="spellEnd"/>
-      <w:r>
-        <w:rPr>
-          <w:rStyle w:val="tgc"/>
-        </w:rPr>
-        <w:t xml:space="preserve"> in 3 </w:t>
-      </w:r>
-      <w:proofErr w:type="spellStart"/>
-      <w:r>
-        <w:rPr>
-          <w:rStyle w:val="tgc"/>
-        </w:rPr>
-        <w:t>maanden</w:t>
-      </w:r>
-      <w:proofErr w:type="spellEnd"/>
-      <w:r>
-        <w:rPr>
-          <w:rStyle w:val="tgc"/>
-        </w:rPr>
-        <w:t xml:space="preserve"> </w:t>
-      </w:r>
-      <w:proofErr w:type="spellStart"/>
-      <w:r>
-        <w:rPr>
-          <w:rStyle w:val="tgc"/>
-        </w:rPr>
-        <w:t>tijd</w:t>
-      </w:r>
-      <w:proofErr w:type="spellEnd"/>
-      <w:r>
-        <w:rPr>
-          <w:rStyle w:val="tgc"/>
-        </w:rPr>
-        <w:t xml:space="preserve"> </w:t>
-      </w:r>
-      <w:proofErr w:type="spellStart"/>
-      <w:r>
-        <w:rPr>
-          <w:rStyle w:val="tgc"/>
-        </w:rPr>
-        <w:t>niet</w:t>
-      </w:r>
-      <w:proofErr w:type="spellEnd"/>
-      <w:r>
-        <w:rPr>
-          <w:rStyle w:val="tgc"/>
-        </w:rPr>
-        <w:t xml:space="preserve"> </w:t>
-      </w:r>
-      <w:proofErr w:type="spellStart"/>
-      <w:r>
-        <w:rPr>
-          <w:rStyle w:val="tgc"/>
-        </w:rPr>
-        <w:t>mogelijk</w:t>
-      </w:r>
-      <w:proofErr w:type="spellEnd"/>
-      <w:r>
-        <w:rPr>
-          <w:rStyle w:val="tgc"/>
-        </w:rPr>
-        <w:t xml:space="preserve"> was, </w:t>
-      </w:r>
-      <w:proofErr w:type="spellStart"/>
-      <w:r>
-        <w:rPr>
-          <w:rStyle w:val="tgc"/>
-        </w:rPr>
-        <w:t>en</w:t>
-      </w:r>
-      <w:proofErr w:type="spellEnd"/>
-      <w:r>
-        <w:rPr>
-          <w:rStyle w:val="tgc"/>
-        </w:rPr>
-        <w:t xml:space="preserve"> </w:t>
-      </w:r>
-      <w:proofErr w:type="spellStart"/>
-      <w:r>
-        <w:rPr>
-          <w:rStyle w:val="tgc"/>
-        </w:rPr>
-        <w:t>wij</w:t>
-      </w:r>
-      <w:proofErr w:type="spellEnd"/>
-      <w:r>
-        <w:rPr>
-          <w:rStyle w:val="tgc"/>
-        </w:rPr>
-        <w:t xml:space="preserve"> </w:t>
-      </w:r>
-      <w:proofErr w:type="spellStart"/>
-      <w:r>
-        <w:rPr>
-          <w:rStyle w:val="tgc"/>
-        </w:rPr>
-        <w:t>ons</w:t>
-      </w:r>
-      <w:proofErr w:type="spellEnd"/>
-      <w:r>
-        <w:rPr>
-          <w:rStyle w:val="tgc"/>
-        </w:rPr>
-        <w:t xml:space="preserve"> </w:t>
-      </w:r>
-      <w:proofErr w:type="spellStart"/>
-      <w:r>
-        <w:rPr>
-          <w:rStyle w:val="tgc"/>
-        </w:rPr>
-        <w:t>zouden</w:t>
-      </w:r>
-      <w:proofErr w:type="spellEnd"/>
-      <w:r>
-        <w:rPr>
-          <w:rStyle w:val="tgc"/>
-        </w:rPr>
-        <w:t xml:space="preserve"> </w:t>
-      </w:r>
-      <w:proofErr w:type="spellStart"/>
-      <w:r>
-        <w:rPr>
-          <w:rStyle w:val="tgc"/>
-        </w:rPr>
-        <w:t>focussen</w:t>
-      </w:r>
-      <w:proofErr w:type="spellEnd"/>
-      <w:r>
-        <w:rPr>
-          <w:rStyle w:val="tgc"/>
-        </w:rPr>
-        <w:t xml:space="preserve"> op 1 product. </w:t>
-      </w:r>
-      <w:proofErr w:type="spellStart"/>
-      <w:r>
-        <w:rPr>
-          <w:rStyle w:val="tgc"/>
-        </w:rPr>
-        <w:t>Hij</w:t>
-      </w:r>
-      <w:proofErr w:type="spellEnd"/>
-      <w:r>
-        <w:rPr>
-          <w:rStyle w:val="tgc"/>
-        </w:rPr>
-        <w:t xml:space="preserve"> </w:t>
-      </w:r>
-      <w:proofErr w:type="spellStart"/>
-      <w:r>
-        <w:rPr>
-          <w:rStyle w:val="tgc"/>
-        </w:rPr>
-        <w:t>ging</w:t>
-      </w:r>
-      <w:proofErr w:type="spellEnd"/>
-      <w:r>
-        <w:rPr>
-          <w:rStyle w:val="tgc"/>
-        </w:rPr>
-        <w:t xml:space="preserve"> </w:t>
-      </w:r>
-      <w:proofErr w:type="spellStart"/>
-      <w:r>
-        <w:rPr>
-          <w:rStyle w:val="tgc"/>
-        </w:rPr>
-        <w:t>hiermee</w:t>
-      </w:r>
-      <w:proofErr w:type="spellEnd"/>
-      <w:r>
-        <w:rPr>
-          <w:rStyle w:val="tgc"/>
-        </w:rPr>
-        <w:t xml:space="preserve"> </w:t>
-      </w:r>
-      <w:proofErr w:type="spellStart"/>
-      <w:r>
-        <w:rPr>
-          <w:rStyle w:val="tgc"/>
-        </w:rPr>
-        <w:t>akkoord</w:t>
-      </w:r>
-      <w:proofErr w:type="spellEnd"/>
-      <w:r>
-        <w:rPr>
-          <w:rStyle w:val="tgc"/>
-        </w:rPr>
-        <w:t xml:space="preserve"> </w:t>
-      </w:r>
-      <w:proofErr w:type="spellStart"/>
-      <w:r>
-        <w:rPr>
-          <w:rStyle w:val="tgc"/>
-        </w:rPr>
-        <w:t>en</w:t>
-      </w:r>
-      <w:proofErr w:type="spellEnd"/>
-      <w:r>
-        <w:rPr>
-          <w:rStyle w:val="tgc"/>
-        </w:rPr>
-        <w:t xml:space="preserve"> nu </w:t>
-      </w:r>
-      <w:proofErr w:type="spellStart"/>
-      <w:r>
-        <w:rPr>
-          <w:rStyle w:val="tgc"/>
-        </w:rPr>
-        <w:t>kan</w:t>
-      </w:r>
-      <w:proofErr w:type="spellEnd"/>
-      <w:r>
-        <w:rPr>
-          <w:rStyle w:val="tgc"/>
-        </w:rPr>
-        <w:t xml:space="preserve"> </w:t>
-      </w:r>
-      <w:proofErr w:type="spellStart"/>
-      <w:r>
-        <w:rPr>
-          <w:rStyle w:val="tgc"/>
-        </w:rPr>
-        <w:t>ik</w:t>
-      </w:r>
-      <w:proofErr w:type="spellEnd"/>
-      <w:r>
-        <w:rPr>
-          <w:rStyle w:val="tgc"/>
-        </w:rPr>
-        <w:t xml:space="preserve"> </w:t>
-      </w:r>
-      <w:proofErr w:type="spellStart"/>
-      <w:r>
-        <w:rPr>
-          <w:rStyle w:val="tgc"/>
-        </w:rPr>
-        <w:t>verder</w:t>
-      </w:r>
-      <w:proofErr w:type="spellEnd"/>
-      <w:r>
-        <w:rPr>
-          <w:rStyle w:val="tgc"/>
-        </w:rPr>
-        <w:t xml:space="preserve">  met het concept </w:t>
-      </w:r>
-      <w:proofErr w:type="spellStart"/>
-      <w:r>
-        <w:rPr>
-          <w:rStyle w:val="tgc"/>
-        </w:rPr>
-        <w:t>uitbreiden</w:t>
-      </w:r>
-      <w:proofErr w:type="spellEnd"/>
-      <w:r>
-        <w:rPr>
-          <w:rStyle w:val="tgc"/>
-        </w:rPr>
-        <w:t>.</w:t>
-      </w:r>
-    </w:p>
-    <w:p>
-      <w:pPr>
-        <w:rPr>
-          <w:lang w:val="nl-NL"/>
-        </w:rPr>
-      </w:pPr>
-    </w:p>
-    <w:p>
-      <w:pPr>
-        <w:rPr>
-          <w:lang w:val="nl-NL"/>
-        </w:rPr>
-      </w:pPr>
-    </w:p>
-    <w:p>
-      <w:pPr>
-        <w:rPr>
-          <w:lang w:val="nl-NL"/>
-        </w:rPr>
-      </w:pPr>
-    </w:p>
-    <w:p>
-      <w:pPr>
-        <w:rPr>
-          <w:lang w:val="nl-NL"/>
-        </w:rPr>
-      </w:pPr>
-    </w:p>
-    <w:p>
-      <w:pPr>
-        <w:rPr>
-          <w:lang w:val="nl-NL"/>
-        </w:rPr>
-      </w:pPr>
-    </w:p>
-    <w:p>
-      <w:pPr>
-        <w:rPr>
-          <w:lang w:val="nl-NL"/>
-        </w:rPr>
-      </w:pPr>
-    </w:p>
-    <w:p>
-      <w:pPr>
-        <w:rPr>
-          <w:lang w:val="nl-NL"/>
-        </w:rPr>
-      </w:pPr>
-    </w:p>
-    <w:p>
-      <w:pPr>
-        <w:rPr>
-          <w:lang w:val="nl-NL"/>
-        </w:rPr>
-      </w:pPr>
-    </w:p>
-    <w:p>
-      <w:pPr>
-        <w:rPr>
-          <w:lang w:val="nl-NL"/>
-        </w:rPr>
-      </w:pPr>
-    </w:p>
-    <w:p>
-      <w:pPr>
-        <w:rPr>
-          <w:lang w:val="nl-NL"/>
-        </w:rPr>
-      </w:pPr>
-    </w:p>
-    <w:p>
-      <w:pPr>
-        <w:rPr>
-          <w:lang w:val="nl-NL"/>
-        </w:rPr>
-      </w:pPr>
-    </w:p>
-    <w:p>
-      <w:pPr>
-        <w:rPr>
-          <w:lang w:val="nl-NL"/>
-        </w:rPr>
-      </w:pPr>
-    </w:p>
-    <w:p>
-      <w:pPr>
-        <w:rPr>
-          <w:lang w:val="nl-NL"/>
-        </w:rPr>
-      </w:pPr>
-    </w:p>
-    <w:p>
-      <w:pPr>
-        <w:rPr>
-          <w:lang w:val="nl-NL"/>
-        </w:rPr>
-      </w:pPr>
-    </w:p>
-    <w:p>
-      <w:pPr>
-        <w:rPr>
-          <w:lang w:val="nl-NL"/>
-        </w:rPr>
-      </w:pPr>
-    </w:p>
-    <w:p>
-      <w:pPr>
-        <w:rPr>
-          <w:lang w:val="nl-NL"/>
-        </w:rPr>
-      </w:pPr>
-    </w:p>
-    <w:p>
-      <w:pPr>
-        <w:rPr>
-          <w:lang w:val="nl-NL"/>
-        </w:rPr>
-      </w:pPr>
-    </w:p>
-    <w:p>
-      <w:pPr>
-        <w:rPr>
-          <w:lang w:val="nl-NL"/>
-        </w:rPr>
-      </w:pPr>
-    </w:p>
-    <w:p>
-      <w:r>
-        <w:rPr>
-          <w:b/>
-          <w:lang w:val="nl-NL"/>
-        </w:rPr>
-        <w:lastRenderedPageBreak/>
-        <w:t>20</w:t>
-      </w:r>
-      <w:r>
-        <w:rPr>
-          <w:b/>
-          <w:lang w:val="nl-NL"/>
-        </w:rPr>
-        <w:t xml:space="preserve">-02-2018 </w:t>
-      </w:r>
-      <w:r>
-        <w:rPr>
-          <w:b/>
-          <w:lang w:val="nl-NL"/>
-        </w:rPr>
-        <w:t>[tijd]</w:t>
-      </w:r>
-      <w:r>
-        <w:rPr>
-          <w:b/>
-          <w:lang w:val="nl-NL"/>
-        </w:rPr>
-        <w:t xml:space="preserve"> - klanten gesprek met </w:t>
-      </w:r>
-      <w:hyperlink r:id="rId9" w:history="1">
-        <w:r>
-          <w:rPr>
-            <w:rStyle w:val="Hyperlink"/>
-            <w:rFonts w:cstheme="minorHAnsi"/>
-            <w:b/>
-            <w:color w:val="auto"/>
-            <w:u w:val="none"/>
-          </w:rPr>
-          <w:t xml:space="preserve">Patrick Rene </w:t>
-        </w:r>
-        <w:proofErr w:type="spellStart"/>
-        <w:r>
-          <w:rPr>
-            <w:rStyle w:val="Hyperlink"/>
-            <w:rFonts w:cstheme="minorHAnsi"/>
-            <w:b/>
-            <w:color w:val="auto"/>
-            <w:u w:val="none"/>
-          </w:rPr>
-          <w:t>Posthuma</w:t>
+          <w:t>Rene</w:t>
         </w:r>
         <w:proofErr w:type="spellEnd"/>
         <w:r>
@@ -1123,23 +727,15 @@
             <w:b/>
             <w:color w:val="auto"/>
             <w:u w:val="none"/>
+            <w:lang w:val="nl-NL"/>
           </w:rPr>
-          <w:t xml:space="preserve"> </w:t>
+          <w:t xml:space="preserve"> Posthuma Linthorst</w:t>
         </w:r>
-        <w:proofErr w:type="spellStart"/>
-        <w:r>
-          <w:rPr>
-            <w:rStyle w:val="Hyperlink"/>
-            <w:rFonts w:cstheme="minorHAnsi"/>
-            <w:b/>
-            <w:color w:val="auto"/>
-            <w:u w:val="none"/>
-          </w:rPr>
-          <w:t>Linthorst</w:t>
-        </w:r>
-        <w:proofErr w:type="spellEnd"/>
       </w:hyperlink>
       <w:r>
+        <w:rPr>
+          <w:lang w:val="nl-NL"/>
+        </w:rPr>
         <w:t xml:space="preserve"> </w:t>
       </w:r>
     </w:p>
@@ -1192,10 +788,7 @@
         <w:t xml:space="preserve"> concept</w:t>
       </w:r>
     </w:p>
-    <w:p>
-      <w:bookmarkStart w:id="0" w:name="_GoBack"/>
-      <w:bookmarkEnd w:id="0"/>
-    </w:p>
+    <w:p/>
     <w:p>
       <w:pPr>
         <w:rPr>
@@ -1453,6 +1046,7 @@
                           <w:calendar w:val="gregorian"/>
                         </w:date>
                       </w:sdtPr>
+                      <w:sdtEndPr/>
                       <w:sdtContent>
                         <w:p>
                           <w:pPr>
@@ -1728,6 +1322,7 @@
       <w:rPr>
         <w:b/>
         <w:sz w:val="28"/>
+        <w:lang w:val="nl-NL"/>
       </w:rPr>
     </w:pPr>
     <w:r>
@@ -1750,6 +1345,7 @@
       <w:rPr>
         <w:b/>
         <w:sz w:val="28"/>
+        <w:lang w:val="nl-NL"/>
       </w:rPr>
       <w:t>client</w:t>
     </w:r>
